--- a/Practica2.docx
+++ b/Practica2.docx
@@ -15,182 +15,635 @@
       </w:pPr>
       <w:r>
         <w:rPr>
-          <w:rFonts w:ascii="Arial" w:hAnsi="Arial" w:cs="Arial"/>
-          <w:b/>
-          <w:sz w:val="24"/>
-          <w:szCs w:val="24"/>
-          <w:lang w:val="es-ES"/>
-        </w:rPr>
-        <w:t>Introducción:</w:t>
-      </w:r>
-    </w:p>
-    <w:p>
-      <w:pPr>
-        <w:jc w:val="both"/>
-        <w:rPr>
-          <w:rFonts w:ascii="Arial" w:hAnsi="Arial" w:cs="Arial"/>
-          <w:sz w:val="24"/>
-          <w:szCs w:val="24"/>
-          <w:lang w:val="es-ES"/>
-        </w:rPr>
-      </w:pPr>
-      <w:r>
-        <w:rPr>
-          <w:rFonts w:ascii="Arial" w:hAnsi="Arial" w:cs="Arial"/>
-          <w:sz w:val="24"/>
-          <w:szCs w:val="24"/>
-          <w:lang w:val="es-ES"/>
-        </w:rPr>
-        <w:t>En el presente escrito se comentará acerca de los objetivos logrados con la realización de la práctica en el laboratorio de fundamentos de programación, con el fin de analizar la autenticidad de la práctica así como su razón de haber sido realizada, además de anexar  las capturas de pantalla de lo que se realizó en clase.</w:t>
-      </w:r>
-    </w:p>
-    <w:p>
-      <w:pPr>
-        <w:jc w:val="both"/>
-        <w:rPr>
-          <w:rFonts w:ascii="Arial" w:hAnsi="Arial" w:cs="Arial"/>
-          <w:sz w:val="24"/>
-          <w:szCs w:val="24"/>
-          <w:lang w:val="es-ES"/>
-        </w:rPr>
-      </w:pPr>
-      <w:r>
-        <w:rPr>
-          <w:rFonts w:ascii="Arial" w:hAnsi="Arial" w:cs="Arial"/>
-          <w:sz w:val="24"/>
-          <w:szCs w:val="24"/>
-          <w:lang w:val="es-ES"/>
-        </w:rPr>
-        <w:t>El objetivo de la práctica era “c</w:t>
-      </w:r>
-      <w:r>
-        <w:rPr>
-          <w:rFonts w:ascii="Arial" w:hAnsi="Arial" w:cs="Arial"/>
-          <w:sz w:val="24"/>
-          <w:szCs w:val="24"/>
-          <w:lang w:val="es-ES"/>
-        </w:rPr>
-        <w:t>onocer la importancia del sistema operativo de una computad</w:t>
-      </w:r>
-      <w:r>
-        <w:rPr>
-          <w:rFonts w:ascii="Arial" w:hAnsi="Arial" w:cs="Arial"/>
-          <w:sz w:val="24"/>
-          <w:szCs w:val="24"/>
-          <w:lang w:val="es-ES"/>
-        </w:rPr>
-        <w:t xml:space="preserve">ora, así como sus </w:t>
-      </w:r>
-      <w:r>
-        <w:rPr>
-          <w:rFonts w:ascii="Arial" w:hAnsi="Arial" w:cs="Arial"/>
-          <w:sz w:val="24"/>
-          <w:szCs w:val="24"/>
-          <w:lang w:val="es-ES"/>
-        </w:rPr>
-        <w:t>funciones. Explorar un sistema operativo GNU/Linux con e</w:t>
-      </w:r>
-      <w:r>
-        <w:rPr>
-          <w:rFonts w:ascii="Arial" w:hAnsi="Arial" w:cs="Arial"/>
-          <w:sz w:val="24"/>
-          <w:szCs w:val="24"/>
-          <w:lang w:val="es-ES"/>
-        </w:rPr>
-        <w:t xml:space="preserve">l fin de conocer y utilizar los </w:t>
-      </w:r>
-      <w:r>
-        <w:rPr>
-          <w:rFonts w:ascii="Arial" w:hAnsi="Arial" w:cs="Arial"/>
-          <w:sz w:val="24"/>
-          <w:szCs w:val="24"/>
-          <w:lang w:val="es-ES"/>
-        </w:rPr>
-        <w:t>comandos básicos en GNU/Linux.</w:t>
-      </w:r>
-      <w:r>
-        <w:rPr>
-          <w:rFonts w:ascii="Arial" w:hAnsi="Arial" w:cs="Arial"/>
-          <w:sz w:val="24"/>
-          <w:szCs w:val="24"/>
-          <w:lang w:val="es-ES"/>
-        </w:rPr>
-        <w:t>”</w:t>
-      </w:r>
-    </w:p>
-    <w:p>
-      <w:pPr>
-        <w:jc w:val="both"/>
-        <w:rPr>
-          <w:rFonts w:ascii="Arial" w:hAnsi="Arial" w:cs="Arial"/>
-          <w:sz w:val="24"/>
-          <w:szCs w:val="24"/>
-          <w:lang w:val="es-ES"/>
-        </w:rPr>
-      </w:pPr>
-      <w:r>
-        <w:rPr>
-          <w:rFonts w:ascii="Arial" w:hAnsi="Arial" w:cs="Arial"/>
-          <w:sz w:val="24"/>
-          <w:szCs w:val="24"/>
-          <w:lang w:val="es-ES"/>
-        </w:rPr>
-        <w:t>Lo cual se cumplió al pie de la letra, ya que el profesor nos explicó durante todo el momento la importancia de conocer las funciones de la computadora y todo lo que podemos realizar con ella.</w:t>
-      </w:r>
-    </w:p>
-    <w:p>
-      <w:pPr>
-        <w:jc w:val="both"/>
-        <w:rPr>
-          <w:rFonts w:ascii="Arial" w:hAnsi="Arial" w:cs="Arial"/>
-          <w:sz w:val="24"/>
-          <w:szCs w:val="24"/>
-          <w:lang w:val="es-ES"/>
-        </w:rPr>
-      </w:pPr>
-      <w:r>
-        <w:rPr>
-          <w:rFonts w:ascii="Arial" w:hAnsi="Arial" w:cs="Arial"/>
-          <w:sz w:val="24"/>
-          <w:szCs w:val="24"/>
-          <w:lang w:val="es-ES"/>
-        </w:rPr>
-        <w:t>Además de decirnos uno a uno el funcionamiento de algunas funciones del sistema GNU/LINUX, ya que conforme avanzábamos en la práctica el profesor nos daba una función, la descripción y aplicación de cada una de las funciones, además de irlo aplicando en el computador y viendo en tiempo real el funcionamiento de estos.</w:t>
-      </w:r>
-    </w:p>
-    <w:p>
-      <w:pPr>
-        <w:jc w:val="both"/>
-        <w:rPr>
-          <w:rFonts w:ascii="Arial" w:hAnsi="Arial" w:cs="Arial"/>
-          <w:sz w:val="24"/>
-          <w:szCs w:val="24"/>
-          <w:lang w:val="es-ES"/>
-        </w:rPr>
-      </w:pPr>
-      <w:r>
-        <w:rPr>
-          <w:rFonts w:ascii="Arial" w:hAnsi="Arial" w:cs="Arial"/>
-          <w:sz w:val="24"/>
-          <w:szCs w:val="24"/>
-          <w:lang w:val="es-ES"/>
-        </w:rPr>
-        <w:t>Se nos mencionó que este tipo de funciones fueron pensadas únicamente para computadoras personales</w:t>
-      </w:r>
-      <w:r>
-        <w:rPr>
-          <w:rFonts w:ascii="Arial" w:hAnsi="Arial" w:cs="Arial"/>
-          <w:sz w:val="24"/>
-          <w:szCs w:val="24"/>
-          <w:lang w:val="es-ES"/>
-        </w:rPr>
-        <w:t>, esto como característica principal.</w:t>
+          <w:noProof/>
+          <w:lang w:val="es-ES" w:eastAsia="es-ES"/>
+        </w:rPr>
+        <w:drawing>
+          <wp:anchor distT="0" distB="0" distL="114300" distR="114300" simplePos="0" relativeHeight="251659264" behindDoc="0" locked="0" layoutInCell="1" allowOverlap="1" wp14:anchorId="1738BC51" wp14:editId="769D3807">
+            <wp:simplePos x="0" y="0"/>
+            <wp:positionH relativeFrom="column">
+              <wp:posOffset>4289425</wp:posOffset>
+            </wp:positionH>
+            <wp:positionV relativeFrom="paragraph">
+              <wp:posOffset>-323215</wp:posOffset>
+            </wp:positionV>
+            <wp:extent cx="1714500" cy="1927225"/>
+            <wp:effectExtent l="0" t="0" r="0" b="0"/>
+            <wp:wrapSquare wrapText="bothSides"/>
+            <wp:docPr id="2" name="Imagen 2" descr="Resultado de imagen para escudo unam"/>
+            <wp:cNvGraphicFramePr>
+              <a:graphicFrameLocks xmlns:a="http://schemas.openxmlformats.org/drawingml/2006/main" noChangeAspect="1"/>
+            </wp:cNvGraphicFramePr>
+            <a:graphic xmlns:a="http://schemas.openxmlformats.org/drawingml/2006/main">
+              <a:graphicData uri="http://schemas.openxmlformats.org/drawingml/2006/picture">
+                <pic:pic xmlns:pic="http://schemas.openxmlformats.org/drawingml/2006/picture">
+                  <pic:nvPicPr>
+                    <pic:cNvPr id="0" name="Picture 3" descr="Resultado de imagen para escudo unam"/>
+                    <pic:cNvPicPr>
+                      <a:picLocks noChangeAspect="1" noChangeArrowheads="1"/>
+                    </pic:cNvPicPr>
+                  </pic:nvPicPr>
+                  <pic:blipFill>
+                    <a:blip r:embed="rId5" cstate="print">
+                      <a:extLst>
+                        <a:ext uri="{28A0092B-C50C-407E-A947-70E740481C1C}">
+                          <a14:useLocalDpi xmlns:a14="http://schemas.microsoft.com/office/drawing/2010/main" val="0"/>
+                        </a:ext>
+                      </a:extLst>
+                    </a:blip>
+                    <a:srcRect/>
+                    <a:stretch>
+                      <a:fillRect/>
+                    </a:stretch>
+                  </pic:blipFill>
+                  <pic:spPr bwMode="auto">
+                    <a:xfrm>
+                      <a:off x="0" y="0"/>
+                      <a:ext cx="1714500" cy="1927225"/>
+                    </a:xfrm>
+                    <a:prstGeom prst="rect">
+                      <a:avLst/>
+                    </a:prstGeom>
+                    <a:noFill/>
+                    <a:ln>
+                      <a:noFill/>
+                    </a:ln>
+                  </pic:spPr>
+                </pic:pic>
+              </a:graphicData>
+            </a:graphic>
+            <wp14:sizeRelH relativeFrom="page">
+              <wp14:pctWidth>0</wp14:pctWidth>
+            </wp14:sizeRelH>
+            <wp14:sizeRelV relativeFrom="page">
+              <wp14:pctHeight>0</wp14:pctHeight>
+            </wp14:sizeRelV>
+          </wp:anchor>
+        </w:drawing>
+      </w:r>
+      <w:r>
+        <w:rPr>
+          <w:noProof/>
+          <w:lang w:val="es-ES" w:eastAsia="es-ES"/>
+        </w:rPr>
+        <w:drawing>
+          <wp:anchor distT="0" distB="0" distL="114300" distR="114300" simplePos="0" relativeHeight="251658240" behindDoc="0" locked="0" layoutInCell="1" allowOverlap="1" wp14:anchorId="476626C5" wp14:editId="34EA2FCE">
+            <wp:simplePos x="0" y="0"/>
+            <wp:positionH relativeFrom="column">
+              <wp:posOffset>-676910</wp:posOffset>
+            </wp:positionH>
+            <wp:positionV relativeFrom="paragraph">
+              <wp:posOffset>-595630</wp:posOffset>
+            </wp:positionV>
+            <wp:extent cx="1796415" cy="2514600"/>
+            <wp:effectExtent l="0" t="0" r="0" b="0"/>
+            <wp:wrapSquare wrapText="bothSides"/>
+            <wp:docPr id="1" name="Imagen 1" descr="Resultado de imagen para escudo facultad de ingenieria unam"/>
+            <wp:cNvGraphicFramePr>
+              <a:graphicFrameLocks xmlns:a="http://schemas.openxmlformats.org/drawingml/2006/main" noChangeAspect="1"/>
+            </wp:cNvGraphicFramePr>
+            <a:graphic xmlns:a="http://schemas.openxmlformats.org/drawingml/2006/main">
+              <a:graphicData uri="http://schemas.openxmlformats.org/drawingml/2006/picture">
+                <pic:pic xmlns:pic="http://schemas.openxmlformats.org/drawingml/2006/picture">
+                  <pic:nvPicPr>
+                    <pic:cNvPr id="0" name="Picture 1" descr="Resultado de imagen para escudo facultad de ingenieria unam"/>
+                    <pic:cNvPicPr>
+                      <a:picLocks noChangeAspect="1" noChangeArrowheads="1"/>
+                    </pic:cNvPicPr>
+                  </pic:nvPicPr>
+                  <pic:blipFill>
+                    <a:blip r:embed="rId6" cstate="print">
+                      <a:extLst>
+                        <a:ext uri="{28A0092B-C50C-407E-A947-70E740481C1C}">
+                          <a14:useLocalDpi xmlns:a14="http://schemas.microsoft.com/office/drawing/2010/main" val="0"/>
+                        </a:ext>
+                      </a:extLst>
+                    </a:blip>
+                    <a:srcRect/>
+                    <a:stretch>
+                      <a:fillRect/>
+                    </a:stretch>
+                  </pic:blipFill>
+                  <pic:spPr bwMode="auto">
+                    <a:xfrm>
+                      <a:off x="0" y="0"/>
+                      <a:ext cx="1796415" cy="2514600"/>
+                    </a:xfrm>
+                    <a:prstGeom prst="rect">
+                      <a:avLst/>
+                    </a:prstGeom>
+                    <a:noFill/>
+                    <a:ln>
+                      <a:noFill/>
+                    </a:ln>
+                  </pic:spPr>
+                </pic:pic>
+              </a:graphicData>
+            </a:graphic>
+            <wp14:sizeRelH relativeFrom="page">
+              <wp14:pctWidth>0</wp14:pctWidth>
+            </wp14:sizeRelH>
+            <wp14:sizeRelV relativeFrom="page">
+              <wp14:pctHeight>0</wp14:pctHeight>
+            </wp14:sizeRelV>
+          </wp:anchor>
+        </w:drawing>
+      </w:r>
+    </w:p>
+    <w:p>
+      <w:pPr>
+        <w:jc w:val="both"/>
+        <w:rPr>
+          <w:rFonts w:ascii="Arial" w:hAnsi="Arial" w:cs="Arial"/>
+          <w:b/>
+          <w:sz w:val="24"/>
+          <w:szCs w:val="24"/>
+          <w:lang w:val="es-ES"/>
+        </w:rPr>
+      </w:pPr>
+    </w:p>
+    <w:p>
+      <w:pPr>
+        <w:jc w:val="both"/>
+        <w:rPr>
+          <w:rFonts w:ascii="Arial" w:hAnsi="Arial" w:cs="Arial"/>
+          <w:b/>
+          <w:sz w:val="24"/>
+          <w:szCs w:val="24"/>
+          <w:lang w:val="es-ES"/>
+        </w:rPr>
+      </w:pPr>
+    </w:p>
+    <w:p>
+      <w:pPr>
+        <w:jc w:val="both"/>
+        <w:rPr>
+          <w:rFonts w:ascii="Arial" w:hAnsi="Arial" w:cs="Arial"/>
+          <w:b/>
+          <w:sz w:val="24"/>
+          <w:szCs w:val="24"/>
+          <w:lang w:val="es-ES"/>
+        </w:rPr>
+      </w:pPr>
+    </w:p>
+    <w:p>
+      <w:pPr>
+        <w:jc w:val="both"/>
+        <w:rPr>
+          <w:rFonts w:ascii="Arial" w:hAnsi="Arial" w:cs="Arial"/>
+          <w:b/>
+          <w:sz w:val="24"/>
+          <w:szCs w:val="24"/>
+          <w:lang w:val="es-ES"/>
+        </w:rPr>
+      </w:pPr>
+    </w:p>
+    <w:p>
+      <w:pPr>
+        <w:jc w:val="both"/>
+        <w:rPr>
+          <w:rFonts w:ascii="Arial" w:hAnsi="Arial" w:cs="Arial"/>
+          <w:b/>
+          <w:sz w:val="24"/>
+          <w:szCs w:val="24"/>
+          <w:lang w:val="es-ES"/>
+        </w:rPr>
+      </w:pPr>
+    </w:p>
+    <w:p>
+      <w:pPr>
+        <w:jc w:val="center"/>
+        <w:rPr>
+          <w:rFonts w:ascii="Arial" w:hAnsi="Arial" w:cs="Arial"/>
+          <w:b/>
+          <w:sz w:val="32"/>
+          <w:szCs w:val="24"/>
+          <w:lang w:val="es-ES"/>
+        </w:rPr>
+      </w:pPr>
+      <w:r>
+        <w:rPr>
+          <w:rFonts w:ascii="Arial" w:hAnsi="Arial" w:cs="Arial"/>
+          <w:b/>
+          <w:sz w:val="32"/>
+          <w:szCs w:val="24"/>
+          <w:lang w:val="es-ES"/>
+        </w:rPr>
+        <w:t>UNAM</w:t>
+      </w:r>
+    </w:p>
+    <w:p>
+      <w:pPr>
+        <w:jc w:val="center"/>
+        <w:rPr>
+          <w:rFonts w:ascii="Arial" w:hAnsi="Arial" w:cs="Arial"/>
+          <w:b/>
+          <w:sz w:val="32"/>
+          <w:szCs w:val="24"/>
+          <w:lang w:val="es-ES"/>
+        </w:rPr>
+      </w:pPr>
+      <w:r>
+        <w:rPr>
+          <w:rFonts w:ascii="Arial" w:hAnsi="Arial" w:cs="Arial"/>
+          <w:b/>
+          <w:sz w:val="32"/>
+          <w:szCs w:val="24"/>
+          <w:lang w:val="es-ES"/>
+        </w:rPr>
+        <w:t>Universidad Nacional Autónoma de México</w:t>
+      </w:r>
+    </w:p>
+    <w:p>
+      <w:pPr>
+        <w:jc w:val="center"/>
+        <w:rPr>
+          <w:rFonts w:ascii="Arial" w:hAnsi="Arial" w:cs="Arial"/>
+          <w:b/>
+          <w:sz w:val="32"/>
+          <w:szCs w:val="24"/>
+          <w:lang w:val="es-ES"/>
+        </w:rPr>
+      </w:pPr>
+      <w:r>
+        <w:rPr>
+          <w:rFonts w:ascii="Arial" w:hAnsi="Arial" w:cs="Arial"/>
+          <w:b/>
+          <w:sz w:val="32"/>
+          <w:szCs w:val="24"/>
+          <w:lang w:val="es-ES"/>
+        </w:rPr>
+        <w:t>Facultad de Ingeniería</w:t>
+      </w:r>
+    </w:p>
+    <w:p>
+      <w:pPr>
+        <w:jc w:val="center"/>
+        <w:rPr>
+          <w:rFonts w:ascii="Arial" w:hAnsi="Arial" w:cs="Arial"/>
+          <w:b/>
+          <w:sz w:val="28"/>
+          <w:szCs w:val="24"/>
+          <w:lang w:val="es-ES"/>
+        </w:rPr>
+      </w:pPr>
+    </w:p>
+    <w:p>
+      <w:pPr>
+        <w:jc w:val="center"/>
+        <w:rPr>
+          <w:rFonts w:ascii="Arial" w:hAnsi="Arial" w:cs="Arial"/>
+          <w:b/>
+          <w:sz w:val="28"/>
+          <w:szCs w:val="24"/>
+          <w:lang w:val="es-ES"/>
+        </w:rPr>
+      </w:pPr>
+      <w:r>
+        <w:rPr>
+          <w:rFonts w:ascii="Arial" w:hAnsi="Arial" w:cs="Arial"/>
+          <w:b/>
+          <w:sz w:val="28"/>
+          <w:szCs w:val="24"/>
+          <w:lang w:val="es-ES"/>
+        </w:rPr>
+        <w:t>Laboratorio: Fundamentos de Programación</w:t>
+      </w:r>
+    </w:p>
+    <w:p>
+      <w:pPr>
+        <w:jc w:val="center"/>
+        <w:rPr>
+          <w:rFonts w:ascii="Arial" w:hAnsi="Arial" w:cs="Arial"/>
+          <w:b/>
+          <w:sz w:val="28"/>
+          <w:szCs w:val="24"/>
+          <w:lang w:val="es-ES"/>
+        </w:rPr>
+      </w:pPr>
+      <w:r>
+        <w:rPr>
+          <w:rFonts w:ascii="Arial" w:hAnsi="Arial" w:cs="Arial"/>
+          <w:b/>
+          <w:sz w:val="28"/>
+          <w:szCs w:val="24"/>
+          <w:lang w:val="es-ES"/>
+        </w:rPr>
+        <w:t>Práctica 2</w:t>
       </w:r>
       <w:bookmarkStart w:id="0" w:name="_GoBack"/>
       <w:bookmarkEnd w:id="0"/>
     </w:p>
     <w:p>
       <w:pPr>
+        <w:jc w:val="center"/>
+        <w:rPr>
+          <w:rFonts w:ascii="Arial" w:hAnsi="Arial" w:cs="Arial"/>
+          <w:b/>
+          <w:sz w:val="28"/>
+          <w:szCs w:val="24"/>
+          <w:lang w:val="es-ES"/>
+        </w:rPr>
+      </w:pPr>
+      <w:r>
+        <w:rPr>
+          <w:rFonts w:ascii="Arial" w:hAnsi="Arial" w:cs="Arial"/>
+          <w:b/>
+          <w:sz w:val="28"/>
+          <w:szCs w:val="24"/>
+          <w:lang w:val="es-ES"/>
+        </w:rPr>
+        <w:t>30/Agosto/2019</w:t>
+      </w:r>
+    </w:p>
+    <w:p>
+      <w:pPr>
+        <w:jc w:val="center"/>
+        <w:rPr>
+          <w:rFonts w:ascii="Arial" w:hAnsi="Arial" w:cs="Arial"/>
+          <w:b/>
+          <w:sz w:val="28"/>
+          <w:szCs w:val="24"/>
+          <w:lang w:val="es-ES"/>
+        </w:rPr>
+      </w:pPr>
+    </w:p>
+    <w:p>
+      <w:pPr>
+        <w:jc w:val="center"/>
+        <w:rPr>
+          <w:rFonts w:ascii="Arial" w:hAnsi="Arial" w:cs="Arial"/>
+          <w:b/>
+          <w:sz w:val="28"/>
+          <w:szCs w:val="24"/>
+          <w:lang w:val="es-ES"/>
+        </w:rPr>
+      </w:pPr>
+      <w:r>
+        <w:rPr>
+          <w:rFonts w:ascii="Arial" w:hAnsi="Arial" w:cs="Arial"/>
+          <w:b/>
+          <w:sz w:val="28"/>
+          <w:szCs w:val="24"/>
+          <w:lang w:val="es-ES"/>
+        </w:rPr>
+        <w:t>Albarrán Baza Ulises</w:t>
+      </w:r>
+    </w:p>
+    <w:p>
+      <w:pPr>
+        <w:jc w:val="center"/>
+        <w:rPr>
+          <w:rFonts w:ascii="Arial" w:hAnsi="Arial" w:cs="Arial"/>
+          <w:b/>
+          <w:sz w:val="28"/>
+          <w:szCs w:val="24"/>
+          <w:lang w:val="es-ES"/>
+        </w:rPr>
+      </w:pPr>
+      <w:r>
+        <w:rPr>
+          <w:rFonts w:ascii="Arial" w:hAnsi="Arial" w:cs="Arial"/>
+          <w:b/>
+          <w:sz w:val="28"/>
+          <w:szCs w:val="24"/>
+          <w:lang w:val="es-ES"/>
+        </w:rPr>
+        <w:t>Chávez Flores Giovanni</w:t>
+      </w:r>
+    </w:p>
+    <w:p>
+      <w:pPr>
+        <w:jc w:val="center"/>
+        <w:rPr>
+          <w:rFonts w:ascii="Arial" w:hAnsi="Arial" w:cs="Arial"/>
+          <w:b/>
+          <w:sz w:val="24"/>
+          <w:szCs w:val="24"/>
+          <w:lang w:val="es-ES"/>
+        </w:rPr>
+      </w:pPr>
+      <w:proofErr w:type="spellStart"/>
+      <w:r>
+        <w:rPr>
+          <w:rFonts w:ascii="Arial" w:hAnsi="Arial" w:cs="Arial"/>
+          <w:b/>
+          <w:sz w:val="28"/>
+          <w:szCs w:val="24"/>
+          <w:lang w:val="es-ES"/>
+        </w:rPr>
+        <w:t>Nuñez</w:t>
+      </w:r>
+      <w:proofErr w:type="spellEnd"/>
+      <w:r>
+        <w:rPr>
+          <w:rFonts w:ascii="Arial" w:hAnsi="Arial" w:cs="Arial"/>
+          <w:b/>
+          <w:sz w:val="28"/>
+          <w:szCs w:val="24"/>
+          <w:lang w:val="es-ES"/>
+        </w:rPr>
+        <w:t xml:space="preserve"> Torres Marco Antonio</w:t>
+      </w:r>
+      <w:r>
+        <w:rPr>
+          <w:rFonts w:ascii="Arial" w:hAnsi="Arial" w:cs="Arial"/>
+          <w:b/>
+          <w:sz w:val="24"/>
+          <w:szCs w:val="24"/>
+          <w:lang w:val="es-ES"/>
+        </w:rPr>
+        <w:br w:type="page"/>
+      </w:r>
+    </w:p>
+    <w:p>
+      <w:pPr>
+        <w:jc w:val="both"/>
+        <w:rPr>
+          <w:rFonts w:ascii="Arial" w:hAnsi="Arial" w:cs="Arial"/>
+          <w:b/>
+          <w:sz w:val="24"/>
+          <w:szCs w:val="24"/>
+          <w:lang w:val="es-ES"/>
+        </w:rPr>
+      </w:pPr>
+      <w:r>
+        <w:rPr>
+          <w:rFonts w:ascii="Arial" w:hAnsi="Arial" w:cs="Arial"/>
+          <w:b/>
+          <w:sz w:val="24"/>
+          <w:szCs w:val="24"/>
+          <w:lang w:val="es-ES"/>
+        </w:rPr>
+        <w:lastRenderedPageBreak/>
+        <w:t>Introducción:</w:t>
+      </w:r>
+    </w:p>
+    <w:p>
+      <w:pPr>
+        <w:jc w:val="both"/>
+        <w:rPr>
+          <w:rFonts w:ascii="Arial" w:hAnsi="Arial" w:cs="Arial"/>
+          <w:sz w:val="24"/>
+          <w:szCs w:val="24"/>
+          <w:lang w:val="es-ES"/>
+        </w:rPr>
+      </w:pPr>
+      <w:r>
+        <w:rPr>
+          <w:rFonts w:ascii="Arial" w:hAnsi="Arial" w:cs="Arial"/>
+          <w:sz w:val="24"/>
+          <w:szCs w:val="24"/>
+          <w:lang w:val="es-ES"/>
+        </w:rPr>
+        <w:t>En el presente escrito se comentará acerca de los objetivos logrados con la realización de la práctica en el laboratorio de fundamentos de programación, con el fin de analizar la autenticidad de la práctica así como su razón de haber sido realizada, además de anexar  las capturas de pantalla de lo que se realizó en clase.</w:t>
+      </w:r>
+    </w:p>
+    <w:p>
+      <w:pPr>
+        <w:jc w:val="both"/>
+        <w:rPr>
+          <w:rFonts w:ascii="Arial" w:hAnsi="Arial" w:cs="Arial"/>
+          <w:sz w:val="24"/>
+          <w:szCs w:val="24"/>
+          <w:lang w:val="es-ES"/>
+        </w:rPr>
+      </w:pPr>
+      <w:r>
+        <w:rPr>
+          <w:rFonts w:ascii="Arial" w:hAnsi="Arial" w:cs="Arial"/>
+          <w:sz w:val="24"/>
+          <w:szCs w:val="24"/>
+          <w:lang w:val="es-ES"/>
+        </w:rPr>
+        <w:t>El objetivo de la práctica era “c</w:t>
+      </w:r>
+      <w:r>
+        <w:rPr>
+          <w:rFonts w:ascii="Arial" w:hAnsi="Arial" w:cs="Arial"/>
+          <w:sz w:val="24"/>
+          <w:szCs w:val="24"/>
+          <w:lang w:val="es-ES"/>
+        </w:rPr>
+        <w:t>onocer la importancia del sistema operativo de una computad</w:t>
+      </w:r>
+      <w:r>
+        <w:rPr>
+          <w:rFonts w:ascii="Arial" w:hAnsi="Arial" w:cs="Arial"/>
+          <w:sz w:val="24"/>
+          <w:szCs w:val="24"/>
+          <w:lang w:val="es-ES"/>
+        </w:rPr>
+        <w:t xml:space="preserve">ora, así como sus </w:t>
+      </w:r>
+      <w:r>
+        <w:rPr>
+          <w:rFonts w:ascii="Arial" w:hAnsi="Arial" w:cs="Arial"/>
+          <w:sz w:val="24"/>
+          <w:szCs w:val="24"/>
+          <w:lang w:val="es-ES"/>
+        </w:rPr>
+        <w:t>funciones. Explorar un sistema operativo GNU/Linux con e</w:t>
+      </w:r>
+      <w:r>
+        <w:rPr>
+          <w:rFonts w:ascii="Arial" w:hAnsi="Arial" w:cs="Arial"/>
+          <w:sz w:val="24"/>
+          <w:szCs w:val="24"/>
+          <w:lang w:val="es-ES"/>
+        </w:rPr>
+        <w:t xml:space="preserve">l fin de conocer y utilizar los </w:t>
+      </w:r>
+      <w:r>
+        <w:rPr>
+          <w:rFonts w:ascii="Arial" w:hAnsi="Arial" w:cs="Arial"/>
+          <w:sz w:val="24"/>
+          <w:szCs w:val="24"/>
+          <w:lang w:val="es-ES"/>
+        </w:rPr>
+        <w:t>comandos básicos en GNU/Linux.</w:t>
+      </w:r>
+      <w:r>
+        <w:rPr>
+          <w:rFonts w:ascii="Arial" w:hAnsi="Arial" w:cs="Arial"/>
+          <w:sz w:val="24"/>
+          <w:szCs w:val="24"/>
+          <w:lang w:val="es-ES"/>
+        </w:rPr>
+        <w:t>”</w:t>
+      </w:r>
+    </w:p>
+    <w:p>
+      <w:pPr>
+        <w:jc w:val="both"/>
+        <w:rPr>
+          <w:rFonts w:ascii="Arial" w:hAnsi="Arial" w:cs="Arial"/>
+          <w:sz w:val="24"/>
+          <w:szCs w:val="24"/>
+          <w:lang w:val="es-ES"/>
+        </w:rPr>
+      </w:pPr>
+      <w:r>
+        <w:rPr>
+          <w:rFonts w:ascii="Arial" w:hAnsi="Arial" w:cs="Arial"/>
+          <w:sz w:val="24"/>
+          <w:szCs w:val="24"/>
+          <w:lang w:val="es-ES"/>
+        </w:rPr>
+        <w:t>Lo cual se cumplió al pie de la letra, ya que el profesor nos explicó durante todo el momento la importancia de conocer las funciones de la computadora y todo lo que podemos realizar con ella.</w:t>
+      </w:r>
+    </w:p>
+    <w:p>
+      <w:pPr>
+        <w:jc w:val="both"/>
+        <w:rPr>
+          <w:rFonts w:ascii="Arial" w:hAnsi="Arial" w:cs="Arial"/>
+          <w:sz w:val="24"/>
+          <w:szCs w:val="24"/>
+          <w:lang w:val="es-ES"/>
+        </w:rPr>
+      </w:pPr>
+      <w:r>
+        <w:rPr>
+          <w:rFonts w:ascii="Arial" w:hAnsi="Arial" w:cs="Arial"/>
+          <w:sz w:val="24"/>
+          <w:szCs w:val="24"/>
+          <w:lang w:val="es-ES"/>
+        </w:rPr>
+        <w:t>Además de decirnos uno a uno el funcionamiento de algunas funciones del sistema GNU/LINUX, ya que conforme avanzábamos en la práctica el profesor nos daba una función, la descripción y aplicación de cada una de las funciones, además de irlo aplicando en el computador y viendo en tiempo real el funcionamiento de estos.</w:t>
+      </w:r>
+    </w:p>
+    <w:p>
+      <w:pPr>
+        <w:jc w:val="both"/>
+        <w:rPr>
+          <w:rFonts w:ascii="Arial" w:hAnsi="Arial" w:cs="Arial"/>
+          <w:sz w:val="24"/>
+          <w:szCs w:val="24"/>
+          <w:lang w:val="es-ES"/>
+        </w:rPr>
+      </w:pPr>
+      <w:r>
+        <w:rPr>
+          <w:rFonts w:ascii="Arial" w:hAnsi="Arial" w:cs="Arial"/>
+          <w:sz w:val="24"/>
+          <w:szCs w:val="24"/>
+          <w:lang w:val="es-ES"/>
+        </w:rPr>
+        <w:t>Se nos mencionó que este tipo de funciones fueron pensadas únicamente para computadoras personales</w:t>
+      </w:r>
+      <w:r>
+        <w:rPr>
+          <w:rFonts w:ascii="Arial" w:hAnsi="Arial" w:cs="Arial"/>
+          <w:sz w:val="24"/>
+          <w:szCs w:val="24"/>
+          <w:lang w:val="es-ES"/>
+        </w:rPr>
+        <w:t>, esto como característica principal.</w:t>
+      </w:r>
+    </w:p>
+    <w:p>
+      <w:pPr>
         <w:jc w:val="both"/>
         <w:rPr>
           <w:rFonts w:ascii="Arial" w:hAnsi="Arial" w:cs="Arial"/>
@@ -222,6 +675,7 @@
       <w:r>
         <w:rPr>
           <w:rFonts w:ascii="Arial" w:hAnsi="Arial" w:cs="Arial"/>
+          <w:b/>
           <w:sz w:val="24"/>
           <w:szCs w:val="24"/>
           <w:lang w:val="es-ES"/>
@@ -231,11 +685,30 @@
       <w:r>
         <w:rPr>
           <w:rFonts w:ascii="Arial" w:hAnsi="Arial" w:cs="Arial"/>
-          <w:sz w:val="24"/>
-          <w:szCs w:val="24"/>
-          <w:lang w:val="es-ES"/>
-        </w:rPr>
-        <w:tab/>
+          <w:b/>
+          <w:sz w:val="24"/>
+          <w:szCs w:val="24"/>
+          <w:lang w:val="es-ES"/>
+        </w:rPr>
+        <w:tab/>
+      </w:r>
+      <w:r>
+        <w:rPr>
+          <w:rFonts w:ascii="Arial" w:hAnsi="Arial" w:cs="Arial"/>
+          <w:b/>
+          <w:sz w:val="24"/>
+          <w:szCs w:val="24"/>
+          <w:lang w:val="es-ES"/>
+        </w:rPr>
+        <w:tab/>
+      </w:r>
+      <w:r>
+        <w:rPr>
+          <w:rFonts w:ascii="Arial" w:hAnsi="Arial" w:cs="Arial"/>
+          <w:sz w:val="24"/>
+          <w:szCs w:val="24"/>
+          <w:lang w:val="es-ES"/>
+        </w:rPr>
         <w:t>Archivo oculto</w:t>
       </w:r>
     </w:p>
@@ -253,6 +726,7 @@
       <w:r>
         <w:rPr>
           <w:rFonts w:ascii="Arial" w:hAnsi="Arial" w:cs="Arial"/>
+          <w:b/>
           <w:sz w:val="24"/>
           <w:szCs w:val="24"/>
           <w:lang w:val="es-ES"/>
@@ -268,6 +742,23 @@
           <w:lang w:val="es-ES"/>
         </w:rPr>
         <w:tab/>
+      </w:r>
+      <w:r>
+        <w:rPr>
+          <w:rFonts w:ascii="Arial" w:hAnsi="Arial" w:cs="Arial"/>
+          <w:sz w:val="24"/>
+          <w:szCs w:val="24"/>
+          <w:lang w:val="es-ES"/>
+        </w:rPr>
+        <w:tab/>
+      </w:r>
+      <w:r>
+        <w:rPr>
+          <w:rFonts w:ascii="Arial" w:hAnsi="Arial" w:cs="Arial"/>
+          <w:sz w:val="24"/>
+          <w:szCs w:val="24"/>
+          <w:lang w:val="es-ES"/>
+        </w:rPr>
         <w:t>Parámetro</w:t>
       </w:r>
     </w:p>
@@ -286,6 +777,7 @@
       <w:r>
         <w:rPr>
           <w:rFonts w:ascii="Arial" w:hAnsi="Arial" w:cs="Arial"/>
+          <w:b/>
           <w:sz w:val="24"/>
           <w:szCs w:val="24"/>
           <w:lang w:val="es-ES"/>
@@ -302,6 +794,23 @@
           <w:lang w:val="es-ES"/>
         </w:rPr>
         <w:tab/>
+      </w:r>
+      <w:r>
+        <w:rPr>
+          <w:rFonts w:ascii="Arial" w:hAnsi="Arial" w:cs="Arial"/>
+          <w:sz w:val="24"/>
+          <w:szCs w:val="24"/>
+          <w:lang w:val="es-ES"/>
+        </w:rPr>
+        <w:tab/>
+      </w:r>
+      <w:r>
+        <w:rPr>
+          <w:rFonts w:ascii="Arial" w:hAnsi="Arial" w:cs="Arial"/>
+          <w:sz w:val="24"/>
+          <w:szCs w:val="24"/>
+          <w:lang w:val="es-ES"/>
+        </w:rPr>
         <w:t>Copiar archivos, no carpetas.</w:t>
       </w:r>
     </w:p>
@@ -320,6 +829,7 @@
       <w:r>
         <w:rPr>
           <w:rFonts w:ascii="Arial" w:hAnsi="Arial" w:cs="Arial"/>
+          <w:b/>
           <w:sz w:val="24"/>
           <w:szCs w:val="24"/>
           <w:lang w:val="es-ES"/>
@@ -336,6 +846,23 @@
           <w:lang w:val="es-ES"/>
         </w:rPr>
         <w:tab/>
+      </w:r>
+      <w:r>
+        <w:rPr>
+          <w:rFonts w:ascii="Arial" w:hAnsi="Arial" w:cs="Arial"/>
+          <w:sz w:val="24"/>
+          <w:szCs w:val="24"/>
+          <w:lang w:val="es-ES"/>
+        </w:rPr>
+        <w:tab/>
+      </w:r>
+      <w:r>
+        <w:rPr>
+          <w:rFonts w:ascii="Arial" w:hAnsi="Arial" w:cs="Arial"/>
+          <w:sz w:val="24"/>
+          <w:szCs w:val="24"/>
+          <w:lang w:val="es-ES"/>
+        </w:rPr>
         <w:t>Muestra contenido (listado)</w:t>
       </w:r>
     </w:p>
@@ -354,6 +881,7 @@
       <w:r>
         <w:rPr>
           <w:rFonts w:ascii="Arial" w:hAnsi="Arial" w:cs="Arial"/>
+          <w:b/>
           <w:sz w:val="24"/>
           <w:szCs w:val="24"/>
           <w:lang w:val="es-ES"/>
@@ -379,6 +907,23 @@
           <w:lang w:val="es-ES"/>
         </w:rPr>
         <w:tab/>
+      </w:r>
+      <w:r>
+        <w:rPr>
+          <w:rFonts w:ascii="Arial" w:hAnsi="Arial" w:cs="Arial"/>
+          <w:sz w:val="24"/>
+          <w:szCs w:val="24"/>
+          <w:lang w:val="es-ES"/>
+        </w:rPr>
+        <w:tab/>
+      </w:r>
+      <w:r>
+        <w:rPr>
+          <w:rFonts w:ascii="Arial" w:hAnsi="Arial" w:cs="Arial"/>
+          <w:sz w:val="24"/>
+          <w:szCs w:val="24"/>
+          <w:lang w:val="es-ES"/>
+        </w:rPr>
         <w:t>Directorio actual</w:t>
       </w:r>
     </w:p>
@@ -396,6 +941,7 @@
       <w:r>
         <w:rPr>
           <w:rFonts w:ascii="Arial" w:hAnsi="Arial" w:cs="Arial"/>
+          <w:b/>
           <w:sz w:val="24"/>
           <w:szCs w:val="24"/>
           <w:lang w:val="es-ES"/>
@@ -411,6 +957,23 @@
           <w:lang w:val="es-ES"/>
         </w:rPr>
         <w:tab/>
+      </w:r>
+      <w:r>
+        <w:rPr>
+          <w:rFonts w:ascii="Arial" w:hAnsi="Arial" w:cs="Arial"/>
+          <w:sz w:val="24"/>
+          <w:szCs w:val="24"/>
+          <w:lang w:val="es-ES"/>
+        </w:rPr>
+        <w:tab/>
+      </w:r>
+      <w:r>
+        <w:rPr>
+          <w:rFonts w:ascii="Arial" w:hAnsi="Arial" w:cs="Arial"/>
+          <w:sz w:val="24"/>
+          <w:szCs w:val="24"/>
+          <w:lang w:val="es-ES"/>
+        </w:rPr>
         <w:t>Permiso de lectura</w:t>
       </w:r>
     </w:p>
@@ -428,6 +991,7 @@
       <w:r>
         <w:rPr>
           <w:rFonts w:ascii="Arial" w:hAnsi="Arial" w:cs="Arial"/>
+          <w:b/>
           <w:sz w:val="24"/>
           <w:szCs w:val="24"/>
           <w:lang w:val="es-ES"/>
@@ -443,6 +1007,23 @@
           <w:lang w:val="es-ES"/>
         </w:rPr>
         <w:tab/>
+      </w:r>
+      <w:r>
+        <w:rPr>
+          <w:rFonts w:ascii="Arial" w:hAnsi="Arial" w:cs="Arial"/>
+          <w:sz w:val="24"/>
+          <w:szCs w:val="24"/>
+          <w:lang w:val="es-ES"/>
+        </w:rPr>
+        <w:tab/>
+      </w:r>
+      <w:r>
+        <w:rPr>
+          <w:rFonts w:ascii="Arial" w:hAnsi="Arial" w:cs="Arial"/>
+          <w:sz w:val="24"/>
+          <w:szCs w:val="24"/>
+          <w:lang w:val="es-ES"/>
+        </w:rPr>
         <w:t>Permiso de escritura</w:t>
       </w:r>
     </w:p>
@@ -460,6 +1041,7 @@
       <w:r>
         <w:rPr>
           <w:rFonts w:ascii="Arial" w:hAnsi="Arial" w:cs="Arial"/>
+          <w:b/>
           <w:sz w:val="24"/>
           <w:szCs w:val="24"/>
           <w:lang w:val="es-ES"/>
@@ -475,6 +1057,23 @@
           <w:lang w:val="es-ES"/>
         </w:rPr>
         <w:tab/>
+      </w:r>
+      <w:r>
+        <w:rPr>
+          <w:rFonts w:ascii="Arial" w:hAnsi="Arial" w:cs="Arial"/>
+          <w:sz w:val="24"/>
+          <w:szCs w:val="24"/>
+          <w:lang w:val="es-ES"/>
+        </w:rPr>
+        <w:tab/>
+      </w:r>
+      <w:r>
+        <w:rPr>
+          <w:rFonts w:ascii="Arial" w:hAnsi="Arial" w:cs="Arial"/>
+          <w:sz w:val="24"/>
+          <w:szCs w:val="24"/>
+          <w:lang w:val="es-ES"/>
+        </w:rPr>
         <w:t>Permiso de ejecución</w:t>
       </w:r>
     </w:p>
@@ -491,6 +1090,7 @@
       <w:r>
         <w:rPr>
           <w:rFonts w:ascii="Arial" w:hAnsi="Arial" w:cs="Arial"/>
+          <w:b/>
           <w:sz w:val="24"/>
           <w:szCs w:val="24"/>
           <w:lang w:val="es-ES"/>
@@ -505,6 +1105,23 @@
           <w:lang w:val="es-ES"/>
         </w:rPr>
         <w:tab/>
+      </w:r>
+      <w:r>
+        <w:rPr>
+          <w:rFonts w:ascii="Arial" w:hAnsi="Arial" w:cs="Arial"/>
+          <w:sz w:val="24"/>
+          <w:szCs w:val="24"/>
+          <w:lang w:val="es-ES"/>
+        </w:rPr>
+        <w:tab/>
+      </w:r>
+      <w:r>
+        <w:rPr>
+          <w:rFonts w:ascii="Arial" w:hAnsi="Arial" w:cs="Arial"/>
+          <w:sz w:val="24"/>
+          <w:szCs w:val="24"/>
+          <w:lang w:val="es-ES"/>
+        </w:rPr>
         <w:t>Directorio raíz</w:t>
       </w:r>
     </w:p>
@@ -522,6 +1139,7 @@
       <w:r>
         <w:rPr>
           <w:rFonts w:ascii="Arial" w:hAnsi="Arial" w:cs="Arial"/>
+          <w:b/>
           <w:sz w:val="24"/>
           <w:szCs w:val="24"/>
           <w:lang w:val="es-ES"/>
@@ -537,6 +1155,23 @@
           <w:lang w:val="es-ES"/>
         </w:rPr>
         <w:tab/>
+      </w:r>
+      <w:r>
+        <w:rPr>
+          <w:rFonts w:ascii="Arial" w:hAnsi="Arial" w:cs="Arial"/>
+          <w:sz w:val="24"/>
+          <w:szCs w:val="24"/>
+          <w:lang w:val="es-ES"/>
+        </w:rPr>
+        <w:tab/>
+      </w:r>
+      <w:r>
+        <w:rPr>
+          <w:rFonts w:ascii="Arial" w:hAnsi="Arial" w:cs="Arial"/>
+          <w:sz w:val="24"/>
+          <w:szCs w:val="24"/>
+          <w:lang w:val="es-ES"/>
+        </w:rPr>
         <w:t>Crear carpetas</w:t>
       </w:r>
     </w:p>
@@ -553,6 +1188,7 @@
       <w:r>
         <w:rPr>
           <w:rFonts w:ascii="Arial" w:hAnsi="Arial" w:cs="Arial"/>
+          <w:b/>
           <w:sz w:val="24"/>
           <w:szCs w:val="24"/>
           <w:lang w:val="es-ES"/>
@@ -567,6 +1203,23 @@
           <w:lang w:val="es-ES"/>
         </w:rPr>
         <w:tab/>
+      </w:r>
+      <w:r>
+        <w:rPr>
+          <w:rFonts w:ascii="Arial" w:hAnsi="Arial" w:cs="Arial"/>
+          <w:sz w:val="24"/>
+          <w:szCs w:val="24"/>
+          <w:lang w:val="es-ES"/>
+        </w:rPr>
+        <w:tab/>
+      </w:r>
+      <w:r>
+        <w:rPr>
+          <w:rFonts w:ascii="Arial" w:hAnsi="Arial" w:cs="Arial"/>
+          <w:sz w:val="24"/>
+          <w:szCs w:val="24"/>
+          <w:lang w:val="es-ES"/>
+        </w:rPr>
         <w:t>Entrar a carpetas</w:t>
       </w:r>
     </w:p>
@@ -584,6 +1237,7 @@
       <w:r>
         <w:rPr>
           <w:rFonts w:ascii="Arial" w:hAnsi="Arial" w:cs="Arial"/>
+          <w:b/>
           <w:sz w:val="24"/>
           <w:szCs w:val="24"/>
           <w:lang w:val="es-ES"/>
@@ -600,12 +1254,277 @@
           <w:lang w:val="es-ES"/>
         </w:rPr>
         <w:tab/>
+      </w:r>
+      <w:r>
+        <w:rPr>
+          <w:rFonts w:ascii="Arial" w:hAnsi="Arial" w:cs="Arial"/>
+          <w:sz w:val="24"/>
+          <w:szCs w:val="24"/>
+          <w:lang w:val="es-ES"/>
+        </w:rPr>
+        <w:tab/>
+      </w:r>
+      <w:r>
+        <w:rPr>
+          <w:rFonts w:ascii="Arial" w:hAnsi="Arial" w:cs="Arial"/>
+          <w:sz w:val="24"/>
+          <w:szCs w:val="24"/>
+          <w:lang w:val="es-ES"/>
+        </w:rPr>
         <w:t>Conocer la ruta del directorio actual.</w:t>
       </w:r>
+    </w:p>
+    <w:p>
+      <w:pPr>
+        <w:jc w:val="both"/>
+        <w:rPr>
+          <w:rFonts w:ascii="Arial" w:hAnsi="Arial" w:cs="Arial"/>
+          <w:b/>
+          <w:sz w:val="24"/>
+          <w:lang w:val="es-ES"/>
+        </w:rPr>
+      </w:pPr>
+    </w:p>
+    <w:p>
+      <w:pPr>
+        <w:jc w:val="both"/>
+        <w:rPr>
+          <w:rFonts w:ascii="Arial" w:hAnsi="Arial" w:cs="Arial"/>
+          <w:b/>
+          <w:sz w:val="28"/>
+          <w:lang w:val="es-ES"/>
+        </w:rPr>
+      </w:pPr>
+      <w:r>
+        <w:rPr>
+          <w:rFonts w:ascii="Arial" w:hAnsi="Arial" w:cs="Arial"/>
+          <w:b/>
+          <w:sz w:val="28"/>
+          <w:lang w:val="es-ES"/>
+        </w:rPr>
+        <w:t>Conclusiones:</w:t>
+      </w:r>
+    </w:p>
+    <w:p>
+      <w:pPr>
+        <w:jc w:val="both"/>
+        <w:rPr>
+          <w:rFonts w:ascii="Arial" w:hAnsi="Arial" w:cs="Arial"/>
+          <w:sz w:val="24"/>
+          <w:lang w:val="es-ES"/>
+        </w:rPr>
+      </w:pPr>
+      <w:r>
+        <w:rPr>
+          <w:rFonts w:ascii="Arial" w:hAnsi="Arial" w:cs="Arial"/>
+          <w:sz w:val="24"/>
+          <w:lang w:val="es-ES"/>
+        </w:rPr>
+        <w:t>Albarrán Baza Ulises</w:t>
+      </w:r>
+    </w:p>
+    <w:p>
+      <w:pPr>
+        <w:jc w:val="both"/>
+        <w:rPr>
+          <w:rFonts w:ascii="Arial" w:hAnsi="Arial" w:cs="Arial"/>
+          <w:sz w:val="24"/>
+          <w:lang w:val="es-ES"/>
+        </w:rPr>
+      </w:pPr>
+      <w:r>
+        <w:rPr>
+          <w:rFonts w:ascii="Arial" w:hAnsi="Arial" w:cs="Arial"/>
+          <w:sz w:val="24"/>
+          <w:lang w:val="es-ES"/>
+        </w:rPr>
+        <w:t>Yo creo, que esta práctica realmente les da a aquellos que nunca antes habían programado ni siquiera en "</w:t>
+      </w:r>
+      <w:proofErr w:type="spellStart"/>
+      <w:r>
+        <w:rPr>
+          <w:rFonts w:ascii="Arial" w:hAnsi="Arial" w:cs="Arial"/>
+          <w:sz w:val="24"/>
+          <w:lang w:val="es-ES"/>
+        </w:rPr>
+        <w:t>basic</w:t>
+      </w:r>
+      <w:proofErr w:type="spellEnd"/>
+      <w:r>
+        <w:rPr>
+          <w:rFonts w:ascii="Arial" w:hAnsi="Arial" w:cs="Arial"/>
+          <w:sz w:val="24"/>
+          <w:lang w:val="es-ES"/>
+        </w:rPr>
+        <w:t>" una leve prueba de lo que es programar, introducir los comandos en la computadora y observar que no funciona tu código por un simple error de dedo es mucho más estresante que solo escribir pseudocódigos en el cuaderno, y aunque hayan sido instrucciones muy simples en un lenguaje sencillo de usar, en el cual se basan varias otras compañías para programar sus equipos, ya se empieza a orientar a el área de programación que más me interesa.</w:t>
+      </w:r>
+    </w:p>
+    <w:p>
+      <w:pPr>
+        <w:jc w:val="both"/>
+        <w:rPr>
+          <w:rFonts w:ascii="Arial" w:hAnsi="Arial" w:cs="Arial"/>
+          <w:sz w:val="24"/>
+          <w:lang w:val="es-ES"/>
+        </w:rPr>
+      </w:pPr>
+    </w:p>
+    <w:p>
+      <w:pPr>
+        <w:jc w:val="both"/>
+        <w:rPr>
+          <w:rFonts w:ascii="Arial" w:hAnsi="Arial" w:cs="Arial"/>
+          <w:sz w:val="24"/>
+          <w:lang w:val="es-ES"/>
+        </w:rPr>
+      </w:pPr>
+      <w:r>
+        <w:rPr>
+          <w:rFonts w:ascii="Arial" w:hAnsi="Arial" w:cs="Arial"/>
+          <w:sz w:val="24"/>
+          <w:lang w:val="es-ES"/>
+        </w:rPr>
+        <w:t>Chávez Flores Giovanni</w:t>
+      </w:r>
+    </w:p>
+    <w:p>
+      <w:pPr>
+        <w:jc w:val="both"/>
+        <w:rPr>
+          <w:rFonts w:ascii="Arial" w:hAnsi="Arial" w:cs="Arial"/>
+          <w:sz w:val="24"/>
+          <w:lang w:val="es-ES"/>
+        </w:rPr>
+      </w:pPr>
+      <w:r>
+        <w:rPr>
+          <w:rFonts w:ascii="Arial" w:hAnsi="Arial" w:cs="Arial"/>
+          <w:sz w:val="24"/>
+          <w:lang w:val="es-ES"/>
+        </w:rPr>
+        <w:t>Los objetivos eran un paso importante a considerar al realizar la práctica debido a que gracias a ellos sabíamos al lado al cual se iba a ir inclinando, además de ver a que nos íbamos a enfrentar.</w:t>
+      </w:r>
+    </w:p>
+    <w:p>
+      <w:pPr>
+        <w:jc w:val="both"/>
+        <w:rPr>
+          <w:rFonts w:ascii="Arial" w:hAnsi="Arial" w:cs="Arial"/>
+          <w:sz w:val="24"/>
+          <w:lang w:val="es-ES"/>
+        </w:rPr>
+      </w:pPr>
+      <w:r>
+        <w:rPr>
+          <w:rFonts w:ascii="Arial" w:hAnsi="Arial" w:cs="Arial"/>
+          <w:sz w:val="24"/>
+          <w:lang w:val="es-ES"/>
+        </w:rPr>
+        <w:t xml:space="preserve">Los temas que manejamos esta vez </w:t>
+      </w:r>
+      <w:proofErr w:type="gramStart"/>
+      <w:r>
+        <w:rPr>
+          <w:rFonts w:ascii="Arial" w:hAnsi="Arial" w:cs="Arial"/>
+          <w:sz w:val="24"/>
+          <w:lang w:val="es-ES"/>
+        </w:rPr>
+        <w:t>fue</w:t>
+      </w:r>
+      <w:proofErr w:type="gramEnd"/>
+      <w:r>
+        <w:rPr>
+          <w:rFonts w:ascii="Arial" w:hAnsi="Arial" w:cs="Arial"/>
+          <w:sz w:val="24"/>
+          <w:lang w:val="es-ES"/>
+        </w:rPr>
+        <w:t xml:space="preserve"> de vital importancia para empezar a entender programación, adentrarnos en el lenguaje que vamos a utilizar hoy en adelante. Esto sirvió como un digno calentamiento para entender que es de suma importancia aprenderse los comandos para saber específicamente lo que estamos haciendo y en algún momento, saber lo que vamos a hacer para resolver cualquier problema que se nos presente y queramos  resolver con eficacia.</w:t>
+      </w:r>
+    </w:p>
+    <w:p>
+      <w:pPr>
+        <w:jc w:val="both"/>
+        <w:rPr>
+          <w:rFonts w:ascii="Arial" w:hAnsi="Arial" w:cs="Arial"/>
+          <w:sz w:val="24"/>
+          <w:lang w:val="es-ES"/>
+        </w:rPr>
+      </w:pPr>
+      <w:r>
+        <w:rPr>
+          <w:rFonts w:ascii="Arial" w:hAnsi="Arial" w:cs="Arial"/>
+          <w:sz w:val="24"/>
+          <w:lang w:val="es-ES"/>
+        </w:rPr>
+        <w:t>Aprendí a tener un orden ya que sin este, el trabajo se puede perder entre miles de comandos, así que la organización es un punto importante para poder programar de manera estructurada, sin mencionar que me gustó demasiado la práctica debido a que ya estamos empleando la teoría que vemos en clase en práctica en el laboratorio de programación</w:t>
+      </w:r>
+      <w:r>
+        <w:rPr>
+          <w:rFonts w:ascii="Arial" w:hAnsi="Arial" w:cs="Arial"/>
+          <w:sz w:val="24"/>
+          <w:lang w:val="es-ES"/>
+        </w:rPr>
+        <w:t xml:space="preserve"> así que me parece excelso que ya pongamos a prueba nuestras mentes al realizar actividades de este tipo.</w:t>
+      </w:r>
+    </w:p>
+    <w:p>
+      <w:pPr>
+        <w:jc w:val="both"/>
+        <w:rPr>
+          <w:rFonts w:ascii="Arial" w:hAnsi="Arial" w:cs="Arial"/>
+          <w:sz w:val="24"/>
+          <w:lang w:val="es-ES"/>
+        </w:rPr>
+      </w:pPr>
+    </w:p>
+    <w:p>
+      <w:pPr>
+        <w:jc w:val="both"/>
+        <w:rPr>
+          <w:rFonts w:ascii="Arial" w:hAnsi="Arial" w:cs="Arial"/>
+          <w:sz w:val="24"/>
+          <w:lang w:val="es-ES"/>
+        </w:rPr>
+      </w:pPr>
+      <w:proofErr w:type="spellStart"/>
+      <w:r>
+        <w:rPr>
+          <w:rFonts w:ascii="Arial" w:hAnsi="Arial" w:cs="Arial"/>
+          <w:sz w:val="24"/>
+          <w:lang w:val="es-ES"/>
+        </w:rPr>
+        <w:t>Nuñez</w:t>
+      </w:r>
+      <w:proofErr w:type="spellEnd"/>
+      <w:r>
+        <w:rPr>
+          <w:rFonts w:ascii="Arial" w:hAnsi="Arial" w:cs="Arial"/>
+          <w:sz w:val="24"/>
+          <w:lang w:val="es-ES"/>
+        </w:rPr>
+        <w:t xml:space="preserve"> Torres Marco Antonio</w:t>
+      </w:r>
+    </w:p>
+    <w:p>
+      <w:pPr>
+        <w:jc w:val="both"/>
+        <w:rPr>
+          <w:rFonts w:ascii="Arial" w:hAnsi="Arial" w:cs="Arial"/>
+          <w:sz w:val="24"/>
+          <w:szCs w:val="24"/>
+          <w:lang w:val="es-ES"/>
+        </w:rPr>
+      </w:pPr>
     </w:p>
     <w:sectPr>
       <w:pgSz w:w="11906" w:h="16838"/>
       <w:pgMar w:top="1417" w:right="1701" w:bottom="1417" w:left="1701" w:header="708" w:footer="708" w:gutter="0"/>
+      <w:pgBorders w:offsetFrom="page">
+        <w:top w:val="single" w:sz="24" w:space="24" w:color="auto"/>
+        <w:left w:val="single" w:sz="24" w:space="24" w:color="auto"/>
+        <w:bottom w:val="single" w:sz="24" w:space="24" w:color="auto"/>
+        <w:right w:val="single" w:sz="24" w:space="24" w:color="auto"/>
+      </w:pgBorders>
       <w:cols w:space="708"/>
       <w:docGrid w:linePitch="360"/>
     </w:sectPr>
@@ -803,6 +1722,37 @@
     <w:semiHidden/>
     <w:unhideWhenUsed/>
   </w:style>
+  <w:style w:type="paragraph" w:styleId="Textodeglobo">
+    <w:name w:val="Balloon Text"/>
+    <w:basedOn w:val="Normal"/>
+    <w:link w:val="TextodegloboCar"/>
+    <w:uiPriority w:val="99"/>
+    <w:semiHidden/>
+    <w:unhideWhenUsed/>
+    <w:rsid w:val="00344457"/>
+    <w:pPr>
+      <w:spacing w:after="0" w:line="240" w:lineRule="auto"/>
+    </w:pPr>
+    <w:rPr>
+      <w:rFonts w:ascii="Tahoma" w:hAnsi="Tahoma" w:cs="Tahoma"/>
+      <w:sz w:val="16"/>
+      <w:szCs w:val="16"/>
+    </w:rPr>
+  </w:style>
+  <w:style w:type="character" w:customStyle="1" w:styleId="TextodegloboCar">
+    <w:name w:val="Texto de globo Car"/>
+    <w:basedOn w:val="Fuentedeprrafopredeter"/>
+    <w:link w:val="Textodeglobo"/>
+    <w:uiPriority w:val="99"/>
+    <w:semiHidden/>
+    <w:rsid w:val="00344457"/>
+    <w:rPr>
+      <w:rFonts w:ascii="Tahoma" w:hAnsi="Tahoma" w:cs="Tahoma"/>
+      <w:sz w:val="16"/>
+      <w:szCs w:val="16"/>
+      <w:lang w:val="en-US"/>
+    </w:rPr>
+  </w:style>
 </w:styles>
 </file>
 
@@ -995,6 +1945,37 @@
     <w:uiPriority w:val="99"/>
     <w:semiHidden/>
     <w:unhideWhenUsed/>
+  </w:style>
+  <w:style w:type="paragraph" w:styleId="Textodeglobo">
+    <w:name w:val="Balloon Text"/>
+    <w:basedOn w:val="Normal"/>
+    <w:link w:val="TextodegloboCar"/>
+    <w:uiPriority w:val="99"/>
+    <w:semiHidden/>
+    <w:unhideWhenUsed/>
+    <w:rsid w:val="00344457"/>
+    <w:pPr>
+      <w:spacing w:after="0" w:line="240" w:lineRule="auto"/>
+    </w:pPr>
+    <w:rPr>
+      <w:rFonts w:ascii="Tahoma" w:hAnsi="Tahoma" w:cs="Tahoma"/>
+      <w:sz w:val="16"/>
+      <w:szCs w:val="16"/>
+    </w:rPr>
+  </w:style>
+  <w:style w:type="character" w:customStyle="1" w:styleId="TextodegloboCar">
+    <w:name w:val="Texto de globo Car"/>
+    <w:basedOn w:val="Fuentedeprrafopredeter"/>
+    <w:link w:val="Textodeglobo"/>
+    <w:uiPriority w:val="99"/>
+    <w:semiHidden/>
+    <w:rsid w:val="00344457"/>
+    <w:rPr>
+      <w:rFonts w:ascii="Tahoma" w:hAnsi="Tahoma" w:cs="Tahoma"/>
+      <w:sz w:val="16"/>
+      <w:szCs w:val="16"/>
+      <w:lang w:val="en-US"/>
+    </w:rPr>
   </w:style>
 </w:styles>
 </file>
